--- a/Documents/design/Security Risk.docx
+++ b/Documents/design/Security Risk.docx
@@ -290,9 +290,6 @@
               <w:jc w:val="center"/>
               <w:cnfStyle w:val="000000000000" w:firstRow="0" w:lastRow="0" w:firstColumn="0" w:lastColumn="0" w:oddVBand="0" w:evenVBand="0" w:oddHBand="0" w:evenHBand="0" w:firstRowFirstColumn="0" w:firstRowLastColumn="0" w:lastRowFirstColumn="0" w:lastRowLastColumn="0"/>
             </w:pPr>
-            <w:r>
-              <w:t>C-3</w:t>
-            </w:r>
           </w:p>
         </w:tc>
         <w:tc>
@@ -305,9 +302,6 @@
               <w:jc w:val="center"/>
               <w:cnfStyle w:val="000000000000" w:firstRow="0" w:lastRow="0" w:firstColumn="0" w:lastColumn="0" w:oddVBand="0" w:evenVBand="0" w:oddHBand="0" w:evenHBand="0" w:firstRowFirstColumn="0" w:firstRowLastColumn="0" w:lastRowFirstColumn="0" w:lastRowLastColumn="0"/>
             </w:pPr>
-            <w:r>
-              <w:t>T-5</w:t>
-            </w:r>
           </w:p>
         </w:tc>
         <w:tc>
@@ -332,9 +326,6 @@
               <w:jc w:val="center"/>
               <w:cnfStyle w:val="000000000000" w:firstRow="0" w:lastRow="0" w:firstColumn="0" w:lastColumn="0" w:oddVBand="0" w:evenVBand="0" w:oddHBand="0" w:evenHBand="0" w:firstRowFirstColumn="0" w:firstRowLastColumn="0" w:lastRowFirstColumn="0" w:lastRowLastColumn="0"/>
             </w:pPr>
-            <w:r>
-              <w:t>T-4</w:t>
-            </w:r>
           </w:p>
         </w:tc>
       </w:tr>
@@ -417,9 +408,6 @@
               <w:jc w:val="center"/>
               <w:cnfStyle w:val="000000100000" w:firstRow="0" w:lastRow="0" w:firstColumn="0" w:lastColumn="0" w:oddVBand="0" w:evenVBand="0" w:oddHBand="1" w:evenHBand="0" w:firstRowFirstColumn="0" w:firstRowLastColumn="0" w:lastRowFirstColumn="0" w:lastRowLastColumn="0"/>
             </w:pPr>
-            <w:r>
-              <w:t>T-1</w:t>
-            </w:r>
           </w:p>
         </w:tc>
         <w:tc>
@@ -484,9 +472,6 @@
               <w:jc w:val="center"/>
               <w:cnfStyle w:val="000000000000" w:firstRow="0" w:lastRow="0" w:firstColumn="0" w:lastColumn="0" w:oddVBand="0" w:evenVBand="0" w:oddHBand="0" w:evenHBand="0" w:firstRowFirstColumn="0" w:firstRowLastColumn="0" w:lastRowFirstColumn="0" w:lastRowLastColumn="0"/>
             </w:pPr>
-            <w:r>
-              <w:t>C-4</w:t>
-            </w:r>
           </w:p>
         </w:tc>
         <w:tc>
@@ -499,9 +484,6 @@
               <w:jc w:val="center"/>
               <w:cnfStyle w:val="000000000000" w:firstRow="0" w:lastRow="0" w:firstColumn="0" w:lastColumn="0" w:oddVBand="0" w:evenVBand="0" w:oddHBand="0" w:evenHBand="0" w:firstRowFirstColumn="0" w:firstRowLastColumn="0" w:lastRowFirstColumn="0" w:lastRowLastColumn="0"/>
             </w:pPr>
-            <w:r>
-              <w:t>T-3, C-1</w:t>
-            </w:r>
           </w:p>
         </w:tc>
         <w:tc>
@@ -514,9 +496,6 @@
               <w:jc w:val="center"/>
               <w:cnfStyle w:val="000000000000" w:firstRow="0" w:lastRow="0" w:firstColumn="0" w:lastColumn="0" w:oddVBand="0" w:evenVBand="0" w:oddHBand="0" w:evenHBand="0" w:firstRowFirstColumn="0" w:firstRowLastColumn="0" w:lastRowFirstColumn="0" w:lastRowLastColumn="0"/>
             </w:pPr>
-            <w:r>
-              <w:t>T-2</w:t>
-            </w:r>
           </w:p>
         </w:tc>
         <w:tc>
@@ -582,7 +561,7 @@
               <w:cnfStyle w:val="000000100000" w:firstRow="0" w:lastRow="0" w:firstColumn="0" w:lastColumn="0" w:oddVBand="0" w:evenVBand="0" w:oddHBand="1" w:evenHBand="0" w:firstRowFirstColumn="0" w:firstRowLastColumn="0" w:lastRowFirstColumn="0" w:lastRowLastColumn="0"/>
             </w:pPr>
             <w:r>
-              <w:t>C-2, S-1, S-2</w:t>
+              <w:t>S-1, S-2</w:t>
             </w:r>
           </w:p>
         </w:tc>
@@ -1230,6 +1209,7 @@
     <w:lsdException w:name="HTML Sample" w:semiHidden="1" w:unhideWhenUsed="1"/>
     <w:lsdException w:name="HTML Typewriter" w:semiHidden="1" w:unhideWhenUsed="1"/>
     <w:lsdException w:name="HTML Variable" w:semiHidden="1" w:unhideWhenUsed="1"/>
+    <w:lsdException w:name="Normal Table" w:semiHidden="1" w:unhideWhenUsed="1"/>
     <w:lsdException w:name="annotation subject" w:semiHidden="1" w:unhideWhenUsed="1"/>
     <w:lsdException w:name="No List" w:semiHidden="1" w:unhideWhenUsed="1"/>
     <w:lsdException w:name="Outline List 1" w:semiHidden="1" w:unhideWhenUsed="1"/>
@@ -1276,8 +1256,10 @@
     <w:lsdException w:name="Table Subtle 2" w:semiHidden="1" w:unhideWhenUsed="1"/>
     <w:lsdException w:name="Table Web 1" w:semiHidden="1" w:unhideWhenUsed="1"/>
     <w:lsdException w:name="Table Web 2" w:semiHidden="1" w:unhideWhenUsed="1"/>
+    <w:lsdException w:name="Table Web 3" w:semiHidden="1" w:unhideWhenUsed="1"/>
     <w:lsdException w:name="Balloon Text" w:semiHidden="1" w:unhideWhenUsed="1"/>
     <w:lsdException w:name="Table Grid" w:uiPriority="39"/>
+    <w:lsdException w:name="Table Theme" w:semiHidden="1" w:unhideWhenUsed="1"/>
     <w:lsdException w:name="Placeholder Text" w:semiHidden="1"/>
     <w:lsdException w:name="No Spacing" w:uiPriority="1" w:qFormat="1"/>
     <w:lsdException w:name="Light Shading" w:uiPriority="60"/>
